--- a/forwadings/templets/1/DO.docx
+++ b/forwadings/templets/1/DO.docx
@@ -1560,7 +1560,34 @@
           <w:sz w:val="22"/>
           <w:szCs w:val="22"/>
         </w:rPr>
-        <w:t>) B/</w:t>
+        <w:t xml:space="preserve">) </w:t>
+      </w:r>
+      <w:r>
+        <w:rPr>
+          <w:rFonts w:cs="Times New Roman"/>
+          <w:b/>
+          <w:sz w:val="22"/>
+          <w:szCs w:val="22"/>
+        </w:rPr>
+        <w:tab/>
+      </w:r>
+      <w:r>
+        <w:rPr>
+          <w:rFonts w:cs="Times New Roman"/>
+          <w:b/>
+          <w:sz w:val="22"/>
+          <w:szCs w:val="22"/>
+        </w:rPr>
+        <w:tab/>
+      </w:r>
+      <w:r>
+        <w:rPr>
+          <w:rFonts w:cs="Times New Roman"/>
+          <w:b/>
+          <w:sz w:val="22"/>
+          <w:szCs w:val="22"/>
+        </w:rPr>
+        <w:t>B/</w:t>
       </w:r>
       <w:r>
         <w:rPr>
